--- a/FirstYear/COMP1047/Assignments/Assignment7-SaidjonNozimboev.docx
+++ b/FirstYear/COMP1047/Assignments/Assignment7-SaidjonNozimboev.docx
@@ -77,96 +77,24 @@
           <w:szCs w:val="24"/>
           <w:lang w:val="en-US"/>
         </w:rPr>
-        <w:t xml:space="preserve">VLC Media Player is a free and open-source multimedia player developed by the </w:t>
-      </w:r>
-      <w:proofErr w:type="spellStart"/>
-      <w:r>
-        <w:rPr>
-          <w:sz w:val="24"/>
-          <w:szCs w:val="24"/>
-          <w:lang w:val="en-US"/>
-        </w:rPr>
-        <w:t>VideoLAN</w:t>
-      </w:r>
-      <w:proofErr w:type="spellEnd"/>
-      <w:r>
-        <w:rPr>
-          <w:sz w:val="24"/>
-          <w:szCs w:val="24"/>
-          <w:lang w:val="en-US"/>
-        </w:rPr>
-        <w:t xml:space="preserve"> project. It supports a wide range of audio and video formats, making it a versatile tool for playing various media files. Users can utilize VLC to play files, discs, webcams, devices, and streams.</w:t>
-      </w:r>
-      <w:r>
-        <w:rPr>
-          <w:sz w:val="24"/>
-          <w:szCs w:val="24"/>
-          <w:lang w:val="en-US"/>
-        </w:rPr>
-        <w:t xml:space="preserve"> </w:t>
-      </w:r>
-      <w:r>
-        <w:rPr>
-          <w:sz w:val="24"/>
-          <w:szCs w:val="24"/>
-          <w:lang w:val="en-US"/>
-        </w:rPr>
-        <w:t xml:space="preserve">Fast Hardware Decoding: VLC offers hardware decoding on most platforms, which allows the software to utilize the GPU (Graphics Processing Unit) for decoding video streams. This offloading of tasks from the CPU to the GPU results in smoother playback, reduced CPU usage, and improved overall performance. The feature supports 0-copy on the GPU and can </w:t>
-      </w:r>
-      <w:proofErr w:type="spellStart"/>
-      <w:proofErr w:type="gramStart"/>
-      <w:r>
-        <w:rPr>
-          <w:sz w:val="24"/>
-          <w:szCs w:val="24"/>
-          <w:lang w:val="en-US"/>
-        </w:rPr>
-        <w:t>fallback</w:t>
-      </w:r>
-      <w:proofErr w:type="spellEnd"/>
-      <w:proofErr w:type="gramEnd"/>
-      <w:r>
-        <w:rPr>
-          <w:sz w:val="24"/>
-          <w:szCs w:val="24"/>
-          <w:lang w:val="en-US"/>
-        </w:rPr>
-        <w:t xml:space="preserve"> on software decoding when necessary.</w:t>
-      </w:r>
-    </w:p>
-    <w:p>
-      <w:pPr>
-        <w:rPr>
-          <w:sz w:val="24"/>
-          <w:szCs w:val="24"/>
-          <w:lang w:val="en-US"/>
-        </w:rPr>
-      </w:pPr>
-      <w:r>
-        <w:rPr>
-          <w:sz w:val="24"/>
-          <w:szCs w:val="24"/>
-          <w:lang w:val="en-US"/>
-        </w:rPr>
-        <w:t xml:space="preserve">Supported video formats: MPEG-1/2; </w:t>
-      </w:r>
-      <w:proofErr w:type="gramStart"/>
-      <w:r>
-        <w:rPr>
-          <w:sz w:val="24"/>
-          <w:szCs w:val="24"/>
-          <w:lang w:val="en-US"/>
-        </w:rPr>
-        <w:t>DivX(</w:t>
-      </w:r>
-      <w:proofErr w:type="gramEnd"/>
-      <w:r>
-        <w:rPr>
-          <w:sz w:val="24"/>
-          <w:szCs w:val="24"/>
-          <w:lang w:val="en-US"/>
-        </w:rPr>
-        <w:t>1/2/3/4/5/6)</w:t>
+        <w:t>VLC Media Player is a free and open-source multimedia player developed by the VideoLAN project. It supports a wide range of audio and video formats, making it a versatile tool for playing various media files. Users can utilize VLC to play files, discs, webcams, devices, and streams. Fast Hardware Decoding: VLC offers hardware decoding on most platforms, which allows the software to utilize the GPU (Graphics Processing Unit) for decoding video streams. This offloading of tasks from the CPU to the GPU results in smoother playback, reduced CPU usage, and improved overall performance. The feature supports 0-copy on the GPU and can fallback on software decoding when necessary.</w:t>
+      </w:r>
+    </w:p>
+    <w:p>
+      <w:pPr>
+        <w:rPr>
+          <w:sz w:val="24"/>
+          <w:szCs w:val="24"/>
+          <w:lang w:val="en-US"/>
+        </w:rPr>
+      </w:pPr>
+      <w:r>
+        <w:rPr>
+          <w:sz w:val="24"/>
+          <w:szCs w:val="24"/>
+          <w:lang w:val="en-US"/>
+        </w:rPr>
+        <w:t>Supported video formats: MPEG-1/2; DivX(1/2/3/4/5/6)</w:t>
       </w:r>
     </w:p>
     <w:p>
@@ -293,18 +221,8 @@
                 <w:szCs w:val="24"/>
                 <w:lang w:val="en-US"/>
               </w:rPr>
-              <w:t>.</w:t>
+              <w:t>.ogg</w:t>
             </w:r>
-            <w:proofErr w:type="spellStart"/>
-            <w:r>
-              <w:rPr>
-                <w:sz w:val="24"/>
-                <w:szCs w:val="24"/>
-                <w:lang w:val="en-US"/>
-              </w:rPr>
-              <w:t>ogg</w:t>
-            </w:r>
-            <w:proofErr w:type="spellEnd"/>
           </w:p>
         </w:tc>
         <w:tc>
@@ -461,15 +379,7 @@
                 <w:szCs w:val="24"/>
                 <w:lang w:val="en-US"/>
               </w:rPr>
-              <w:t>Example</w:t>
-            </w:r>
-            <w:r>
-              <w:rPr>
-                <w:sz w:val="24"/>
-                <w:szCs w:val="24"/>
-                <w:lang w:val="en-US"/>
-              </w:rPr>
-              <w:t xml:space="preserve"> 2</w:t>
+              <w:t>Example 2</w:t>
             </w:r>
           </w:p>
         </w:tc>
@@ -581,15 +491,7 @@
                 <w:szCs w:val="24"/>
                 <w:lang w:val="en-US"/>
               </w:rPr>
-              <w:t>Example</w:t>
-            </w:r>
-            <w:r>
-              <w:rPr>
-                <w:sz w:val="24"/>
-                <w:szCs w:val="24"/>
-                <w:lang w:val="en-US"/>
-              </w:rPr>
-              <w:t xml:space="preserve"> 3</w:t>
+              <w:t>Example 3</w:t>
             </w:r>
           </w:p>
         </w:tc>
@@ -701,15 +603,7 @@
                 <w:szCs w:val="24"/>
                 <w:lang w:val="en-US"/>
               </w:rPr>
-              <w:t>Example</w:t>
-            </w:r>
-            <w:r>
-              <w:rPr>
-                <w:sz w:val="24"/>
-                <w:szCs w:val="24"/>
-                <w:lang w:val="en-US"/>
-              </w:rPr>
-              <w:t xml:space="preserve"> 4</w:t>
+              <w:t>Example 4</w:t>
             </w:r>
           </w:p>
         </w:tc>
@@ -834,33 +728,7 @@
           <w:szCs w:val="24"/>
           <w:lang w:val="en-US"/>
         </w:rPr>
-        <w:t xml:space="preserve">: </w:t>
-      </w:r>
-      <w:r>
-        <w:rPr>
-          <w:sz w:val="24"/>
-          <w:szCs w:val="24"/>
-          <w:lang w:val="en-US"/>
-        </w:rPr>
-        <w:t>The .wav format consistently has the largest file size, while .</w:t>
-      </w:r>
-      <w:proofErr w:type="spellStart"/>
-      <w:r>
-        <w:rPr>
-          <w:sz w:val="24"/>
-          <w:szCs w:val="24"/>
-          <w:lang w:val="en-US"/>
-        </w:rPr>
-        <w:t>ogg</w:t>
-      </w:r>
-      <w:proofErr w:type="spellEnd"/>
-      <w:r>
-        <w:rPr>
-          <w:sz w:val="24"/>
-          <w:szCs w:val="24"/>
-          <w:lang w:val="en-US"/>
-        </w:rPr>
-        <w:t xml:space="preserve"> files tend to be the smallest. The .mp3 and .mp4 files have similar sizes, indicating their efficient compression.</w:t>
+        <w:t>: The .wav format consistently has the largest file size, while .ogg files tend to be the smallest. The .mp3 and .mp4 files have similar sizes, indicating their efficient compression.</w:t>
       </w:r>
     </w:p>
     <w:p>
@@ -979,23 +847,7 @@
           <w:szCs w:val="24"/>
           <w:lang w:val="en-US"/>
         </w:rPr>
-        <w:t xml:space="preserve">Selection &amp; Paths – Provides precise selection tools and </w:t>
-      </w:r>
-      <w:r>
-        <w:rPr>
-          <w:sz w:val="24"/>
-          <w:szCs w:val="24"/>
-          <w:lang w:val="en-US"/>
-        </w:rPr>
-        <w:t>Bezier</w:t>
-      </w:r>
-      <w:r>
-        <w:rPr>
-          <w:sz w:val="24"/>
-          <w:szCs w:val="24"/>
-          <w:lang w:val="en-US"/>
-        </w:rPr>
-        <w:t xml:space="preserve"> curves for design.</w:t>
+        <w:t>Selection &amp; Paths – Provides precise selection tools and Bezier curves for design.</w:t>
       </w:r>
     </w:p>
     <w:p>
@@ -1164,12 +1016,14 @@
         <w:rPr>
           <w:sz w:val="24"/>
           <w:szCs w:val="24"/>
-        </w:rPr>
-      </w:pPr>
-      <w:r>
-        <w:rPr>
-          <w:sz w:val="24"/>
-          <w:szCs w:val="24"/>
+          <w:lang w:val="en-US"/>
+        </w:rPr>
+      </w:pPr>
+      <w:r>
+        <w:rPr>
+          <w:sz w:val="24"/>
+          <w:szCs w:val="24"/>
+          <w:lang w:val="en-US"/>
         </w:rPr>
         <w:t>2. .gif (Graphics Interchange Format)</w:t>
       </w:r>
@@ -1270,12 +1124,14 @@
         <w:rPr>
           <w:sz w:val="24"/>
           <w:szCs w:val="24"/>
-        </w:rPr>
-      </w:pPr>
-      <w:r>
-        <w:rPr>
-          <w:sz w:val="24"/>
-          <w:szCs w:val="24"/>
+          <w:lang w:val="en-US"/>
+        </w:rPr>
+      </w:pPr>
+      <w:r>
+        <w:rPr>
+          <w:sz w:val="24"/>
+          <w:szCs w:val="24"/>
+          <w:lang w:val="en-US"/>
         </w:rPr>
         <w:t>4. .png (Portable Network Graphics)</w:t>
       </w:r>
@@ -1295,23 +1151,7 @@
           <w:szCs w:val="24"/>
           <w:lang w:val="en-US"/>
         </w:rPr>
-        <w:t xml:space="preserve">Description: </w:t>
-      </w:r>
-      <w:r>
-        <w:rPr>
-          <w:sz w:val="24"/>
-          <w:szCs w:val="24"/>
-          <w:lang w:val="en-US"/>
-        </w:rPr>
-        <w:t>Lossless compression</w:t>
-      </w:r>
-      <w:r>
-        <w:rPr>
-          <w:sz w:val="24"/>
-          <w:szCs w:val="24"/>
-          <w:lang w:val="en-US"/>
-        </w:rPr>
-        <w:t xml:space="preserve"> supports transparency.</w:t>
+        <w:t>Description: Lossless compression supports transparency.</w:t>
       </w:r>
     </w:p>
     <w:p>
@@ -1385,6 +1225,16 @@
         </w:rPr>
         <w:t>Use: Professional photography, printing, and archiving.</w:t>
       </w:r>
+    </w:p>
+    <w:p>
+      <w:pPr>
+        <w:ind w:left="1080"/>
+        <w:rPr>
+          <w:sz w:val="24"/>
+          <w:szCs w:val="24"/>
+          <w:lang w:val="en-US"/>
+        </w:rPr>
+      </w:pPr>
     </w:p>
     <w:p>
       <w:pPr>
@@ -1402,15 +1252,337 @@
         </w:rPr>
         <w:t>3.</w:t>
       </w:r>
-    </w:p>
-    <w:p>
-      <w:pPr>
+      <w:r>
         <w:rPr>
           <w:sz w:val="28"/>
           <w:szCs w:val="28"/>
           <w:lang w:val="en-US"/>
         </w:rPr>
-      </w:pPr>
+        <w:t xml:space="preserve"> </w:t>
+      </w:r>
+    </w:p>
+    <w:p>
+      <w:pPr>
+        <w:rPr>
+          <w:sz w:val="28"/>
+          <w:szCs w:val="28"/>
+          <w:lang w:val="en-US"/>
+        </w:rPr>
+      </w:pPr>
+      <w:r>
+        <w:rPr>
+          <w:sz w:val="28"/>
+          <w:szCs w:val="28"/>
+          <w:lang w:val="en-US"/>
+        </w:rPr>
+        <w:t xml:space="preserve"> </w:t>
+      </w:r>
+      <w:r>
+        <w:rPr>
+          <w:sz w:val="28"/>
+          <w:szCs w:val="28"/>
+          <w:lang w:val="en-US"/>
+        </w:rPr>
+        <w:drawing>
+          <wp:inline distT="0" distB="0" distL="0" distR="0" wp14:anchorId="15D60043" wp14:editId="46B9E591">
+            <wp:extent cx="2432685" cy="2743200"/>
+            <wp:effectExtent l="0" t="0" r="5715" b="0"/>
+            <wp:docPr id="1620709749" name="Picture 1" descr="A screenshot of a computer&#10;&#10;AI-generated content may be incorrect."/>
+            <wp:cNvGraphicFramePr>
+              <a:graphicFrameLocks xmlns:a="http://schemas.openxmlformats.org/drawingml/2006/main" noChangeAspect="1"/>
+            </wp:cNvGraphicFramePr>
+            <a:graphic xmlns:a="http://schemas.openxmlformats.org/drawingml/2006/main">
+              <a:graphicData uri="http://schemas.openxmlformats.org/drawingml/2006/picture">
+                <pic:pic xmlns:pic="http://schemas.openxmlformats.org/drawingml/2006/picture">
+                  <pic:nvPicPr>
+                    <pic:cNvPr id="1620709749" name="Picture 1" descr="A screenshot of a computer&#10;&#10;AI-generated content may be incorrect."/>
+                    <pic:cNvPicPr/>
+                  </pic:nvPicPr>
+                  <pic:blipFill>
+                    <a:blip r:embed="rId5"/>
+                    <a:stretch>
+                      <a:fillRect/>
+                    </a:stretch>
+                  </pic:blipFill>
+                  <pic:spPr>
+                    <a:xfrm>
+                      <a:off x="0" y="0"/>
+                      <a:ext cx="2457449" cy="2771125"/>
+                    </a:xfrm>
+                    <a:prstGeom prst="rect">
+                      <a:avLst/>
+                    </a:prstGeom>
+                  </pic:spPr>
+                </pic:pic>
+              </a:graphicData>
+            </a:graphic>
+          </wp:inline>
+        </w:drawing>
+      </w:r>
+      <w:r>
+        <w:rPr>
+          <w:sz w:val="28"/>
+          <w:szCs w:val="28"/>
+          <w:lang w:val="en-US"/>
+        </w:rPr>
+        <w:t xml:space="preserve">              </w:t>
+      </w:r>
+      <w:r>
+        <w:rPr>
+          <w:sz w:val="28"/>
+          <w:szCs w:val="28"/>
+          <w:lang w:val="en-US"/>
+        </w:rPr>
+        <w:drawing>
+          <wp:inline distT="0" distB="0" distL="0" distR="0" wp14:anchorId="531FB6A9" wp14:editId="6C118799">
+            <wp:extent cx="2399953" cy="2742565"/>
+            <wp:effectExtent l="0" t="0" r="635" b="635"/>
+            <wp:docPr id="1734104699" name="Picture 1" descr="A screenshot of a computer&#10;&#10;AI-generated content may be incorrect."/>
+            <wp:cNvGraphicFramePr>
+              <a:graphicFrameLocks xmlns:a="http://schemas.openxmlformats.org/drawingml/2006/main" noChangeAspect="1"/>
+            </wp:cNvGraphicFramePr>
+            <a:graphic xmlns:a="http://schemas.openxmlformats.org/drawingml/2006/main">
+              <a:graphicData uri="http://schemas.openxmlformats.org/drawingml/2006/picture">
+                <pic:pic xmlns:pic="http://schemas.openxmlformats.org/drawingml/2006/picture">
+                  <pic:nvPicPr>
+                    <pic:cNvPr id="1734104699" name="Picture 1" descr="A screenshot of a computer&#10;&#10;AI-generated content may be incorrect."/>
+                    <pic:cNvPicPr/>
+                  </pic:nvPicPr>
+                  <pic:blipFill>
+                    <a:blip r:embed="rId6"/>
+                    <a:stretch>
+                      <a:fillRect/>
+                    </a:stretch>
+                  </pic:blipFill>
+                  <pic:spPr>
+                    <a:xfrm>
+                      <a:off x="0" y="0"/>
+                      <a:ext cx="2412075" cy="2756418"/>
+                    </a:xfrm>
+                    <a:prstGeom prst="rect">
+                      <a:avLst/>
+                    </a:prstGeom>
+                  </pic:spPr>
+                </pic:pic>
+              </a:graphicData>
+            </a:graphic>
+          </wp:inline>
+        </w:drawing>
+      </w:r>
+    </w:p>
+    <w:p>
+      <w:pPr>
+        <w:rPr>
+          <w:sz w:val="28"/>
+          <w:szCs w:val="28"/>
+          <w:lang w:val="en-US"/>
+        </w:rPr>
+      </w:pPr>
+      <w:r>
+        <w:rPr>
+          <w:sz w:val="28"/>
+          <w:szCs w:val="28"/>
+          <w:lang w:val="en-US"/>
+        </w:rPr>
+        <w:lastRenderedPageBreak/>
+        <w:t>4.</w:t>
+      </w:r>
+    </w:p>
+    <w:p>
+      <w:pPr>
+        <w:rPr>
+          <w:sz w:val="28"/>
+          <w:szCs w:val="28"/>
+          <w:lang w:val="en-US"/>
+        </w:rPr>
+      </w:pPr>
+      <w:r>
+        <w:rPr>
+          <w:sz w:val="28"/>
+          <w:szCs w:val="28"/>
+          <w:lang w:val="en-US"/>
+        </w:rPr>
+        <w:drawing>
+          <wp:inline distT="0" distB="0" distL="0" distR="0" wp14:anchorId="00E6E916" wp14:editId="260EC6B4">
+            <wp:extent cx="5940425" cy="1515745"/>
+            <wp:effectExtent l="0" t="0" r="3175" b="8255"/>
+            <wp:docPr id="690131919" name="Picture 1" descr="A screenshot of a computer screen&#10;&#10;AI-generated content may be incorrect."/>
+            <wp:cNvGraphicFramePr>
+              <a:graphicFrameLocks xmlns:a="http://schemas.openxmlformats.org/drawingml/2006/main" noChangeAspect="1"/>
+            </wp:cNvGraphicFramePr>
+            <a:graphic xmlns:a="http://schemas.openxmlformats.org/drawingml/2006/main">
+              <a:graphicData uri="http://schemas.openxmlformats.org/drawingml/2006/picture">
+                <pic:pic xmlns:pic="http://schemas.openxmlformats.org/drawingml/2006/picture">
+                  <pic:nvPicPr>
+                    <pic:cNvPr id="690131919" name="Picture 1" descr="A screenshot of a computer screen&#10;&#10;AI-generated content may be incorrect."/>
+                    <pic:cNvPicPr/>
+                  </pic:nvPicPr>
+                  <pic:blipFill>
+                    <a:blip r:embed="rId7"/>
+                    <a:stretch>
+                      <a:fillRect/>
+                    </a:stretch>
+                  </pic:blipFill>
+                  <pic:spPr>
+                    <a:xfrm>
+                      <a:off x="0" y="0"/>
+                      <a:ext cx="5940425" cy="1515745"/>
+                    </a:xfrm>
+                    <a:prstGeom prst="rect">
+                      <a:avLst/>
+                    </a:prstGeom>
+                  </pic:spPr>
+                </pic:pic>
+              </a:graphicData>
+            </a:graphic>
+          </wp:inline>
+        </w:drawing>
+      </w:r>
+    </w:p>
+    <w:p>
+      <w:pPr>
+        <w:rPr>
+          <w:sz w:val="28"/>
+          <w:szCs w:val="28"/>
+          <w:lang w:val="en-US"/>
+        </w:rPr>
+      </w:pPr>
+      <w:r>
+        <w:rPr>
+          <w:sz w:val="28"/>
+          <w:szCs w:val="28"/>
+          <w:lang w:val="en-US"/>
+        </w:rPr>
+        <w:t>5.</w:t>
+      </w:r>
+    </w:p>
+    <w:p>
+      <w:pPr>
+        <w:rPr>
+          <w:sz w:val="28"/>
+          <w:szCs w:val="28"/>
+          <w:lang w:val="en-US"/>
+        </w:rPr>
+      </w:pPr>
+      <w:r>
+        <w:rPr>
+          <w:sz w:val="28"/>
+          <w:szCs w:val="28"/>
+          <w:lang w:val="en-US"/>
+        </w:rPr>
+        <w:drawing>
+          <wp:inline distT="0" distB="0" distL="0" distR="0" wp14:anchorId="2E63D21E" wp14:editId="55A4FF44">
+            <wp:extent cx="5940425" cy="1515745"/>
+            <wp:effectExtent l="0" t="0" r="3175" b="8255"/>
+            <wp:docPr id="1650163501" name="Picture 1" descr="A screenshot of a computer screen&#10;&#10;AI-generated content may be incorrect."/>
+            <wp:cNvGraphicFramePr>
+              <a:graphicFrameLocks xmlns:a="http://schemas.openxmlformats.org/drawingml/2006/main" noChangeAspect="1"/>
+            </wp:cNvGraphicFramePr>
+            <a:graphic xmlns:a="http://schemas.openxmlformats.org/drawingml/2006/main">
+              <a:graphicData uri="http://schemas.openxmlformats.org/drawingml/2006/picture">
+                <pic:pic xmlns:pic="http://schemas.openxmlformats.org/drawingml/2006/picture">
+                  <pic:nvPicPr>
+                    <pic:cNvPr id="1650163501" name="Picture 1" descr="A screenshot of a computer screen&#10;&#10;AI-generated content may be incorrect."/>
+                    <pic:cNvPicPr/>
+                  </pic:nvPicPr>
+                  <pic:blipFill>
+                    <a:blip r:embed="rId7"/>
+                    <a:stretch>
+                      <a:fillRect/>
+                    </a:stretch>
+                  </pic:blipFill>
+                  <pic:spPr>
+                    <a:xfrm>
+                      <a:off x="0" y="0"/>
+                      <a:ext cx="5940425" cy="1515745"/>
+                    </a:xfrm>
+                    <a:prstGeom prst="rect">
+                      <a:avLst/>
+                    </a:prstGeom>
+                  </pic:spPr>
+                </pic:pic>
+              </a:graphicData>
+            </a:graphic>
+          </wp:inline>
+        </w:drawing>
+      </w:r>
+    </w:p>
+    <w:p>
+      <w:pPr>
+        <w:rPr>
+          <w:sz w:val="28"/>
+          <w:szCs w:val="28"/>
+          <w:lang w:val="en-US"/>
+        </w:rPr>
+      </w:pPr>
+    </w:p>
+    <w:p>
+      <w:pPr>
+        <w:rPr>
+          <w:sz w:val="28"/>
+          <w:szCs w:val="28"/>
+          <w:lang w:val="en-US"/>
+        </w:rPr>
+      </w:pPr>
+      <w:r>
+        <w:rPr>
+          <w:sz w:val="28"/>
+          <w:szCs w:val="28"/>
+          <w:lang w:val="en-US"/>
+        </w:rPr>
+        <w:t>6.</w:t>
+      </w:r>
+    </w:p>
+    <w:p>
+      <w:pPr>
+        <w:rPr>
+          <w:sz w:val="28"/>
+          <w:szCs w:val="28"/>
+          <w:lang w:val="en-US"/>
+        </w:rPr>
+      </w:pPr>
+      <w:r>
+        <w:rPr>
+          <w:sz w:val="28"/>
+          <w:szCs w:val="28"/>
+          <w:lang w:val="en-US"/>
+        </w:rPr>
+        <w:drawing>
+          <wp:inline distT="0" distB="0" distL="0" distR="0" wp14:anchorId="78BE49CF" wp14:editId="494704DA">
+            <wp:extent cx="5940425" cy="1933575"/>
+            <wp:effectExtent l="0" t="0" r="3175" b="9525"/>
+            <wp:docPr id="880102354" name="Picture 1" descr="A screenshot of a computer screen&#10;&#10;AI-generated content may be incorrect."/>
+            <wp:cNvGraphicFramePr>
+              <a:graphicFrameLocks xmlns:a="http://schemas.openxmlformats.org/drawingml/2006/main" noChangeAspect="1"/>
+            </wp:cNvGraphicFramePr>
+            <a:graphic xmlns:a="http://schemas.openxmlformats.org/drawingml/2006/main">
+              <a:graphicData uri="http://schemas.openxmlformats.org/drawingml/2006/picture">
+                <pic:pic xmlns:pic="http://schemas.openxmlformats.org/drawingml/2006/picture">
+                  <pic:nvPicPr>
+                    <pic:cNvPr id="880102354" name="Picture 1" descr="A screenshot of a computer screen&#10;&#10;AI-generated content may be incorrect."/>
+                    <pic:cNvPicPr/>
+                  </pic:nvPicPr>
+                  <pic:blipFill>
+                    <a:blip r:embed="rId8"/>
+                    <a:stretch>
+                      <a:fillRect/>
+                    </a:stretch>
+                  </pic:blipFill>
+                  <pic:spPr>
+                    <a:xfrm>
+                      <a:off x="0" y="0"/>
+                      <a:ext cx="5940425" cy="1933575"/>
+                    </a:xfrm>
+                    <a:prstGeom prst="rect">
+                      <a:avLst/>
+                    </a:prstGeom>
+                  </pic:spPr>
+                </pic:pic>
+              </a:graphicData>
+            </a:graphic>
+          </wp:inline>
+        </w:drawing>
+      </w:r>
     </w:p>
     <w:p>
       <w:pPr>
@@ -2918,6 +3090,7 @@
   <w:style w:type="character" w:default="1" w:styleId="DefaultParagraphFont">
     <w:name w:val="Default Paragraph Font"/>
     <w:uiPriority w:val="1"/>
+    <w:semiHidden/>
     <w:unhideWhenUsed/>
   </w:style>
   <w:style w:type="table" w:default="1" w:styleId="TableNormal">
